--- a/ProfessionAbout/resume/2024.09/简历.docx
+++ b/ProfessionAbout/resume/2024.09/简历.docx
@@ -220,19 +220,7 @@
           <w:szCs w:val="18"/>
           <w:lang w:val="en-US" w:eastAsia="zh-CN"/>
         </w:rPr>
-        <w:t>：</w:t>
-      </w:r>
-      <w:r>
-        <w:rPr>
-          <w:rFonts w:hint="eastAsia" w:ascii="微软雅黑" w:hAnsi="微软雅黑" w:eastAsia="微软雅黑" w:cs="微软雅黑"/>
-          <w:b w:val="0"/>
-          <w:bCs w:val="0"/>
-          <w:color w:val="0C0C0C"/>
-          <w:sz w:val="18"/>
-          <w:szCs w:val="18"/>
-          <w:lang w:val="en-US" w:eastAsia="zh-CN"/>
-        </w:rPr>
-        <w:t>计算机与软件学院 网络工程</w:t>
+        <w:t>：计算机与软件学院 网络工程</w:t>
       </w:r>
     </w:p>
     <w:p>
@@ -308,19 +296,7 @@
           <w:szCs w:val="18"/>
           <w:lang w:val="en-US" w:eastAsia="zh-CN"/>
         </w:rPr>
-        <w:t>：（电同微）</w:t>
-      </w:r>
-      <w:r>
-        <w:rPr>
-          <w:rFonts w:hint="eastAsia" w:ascii="微软雅黑" w:hAnsi="微软雅黑" w:eastAsia="微软雅黑" w:cs="微软雅黑"/>
-          <w:b w:val="0"/>
-          <w:bCs w:val="0"/>
-          <w:color w:val="0C0C0C"/>
-          <w:sz w:val="18"/>
-          <w:szCs w:val="18"/>
-          <w:lang w:val="en-US" w:eastAsia="zh-CN"/>
-        </w:rPr>
-        <w:t>18015289513 （邮）</w:t>
+        <w:t>：（电同微）18015289513 （邮）</w:t>
       </w:r>
       <w:r>
         <w:rPr>
@@ -917,7 +893,7 @@
           <w:szCs w:val="18"/>
           <w:lang w:val="en-US" w:eastAsia="zh-CN"/>
         </w:rPr>
-        <w:t>（MetaHuman，Animation，Lifecycle，MultiThread，etc）</w:t>
+        <w:t>（GameFeature, GAS, MetaHuman，Animation，Lifecycle，MultiThread，etc）</w:t>
       </w:r>
     </w:p>
     <w:p>
@@ -2844,8 +2820,425 @@
         </w:rPr>
         <w:t>Nanite + Imposter（超低面） 混合使用</w:t>
       </w:r>
+    </w:p>
+    <w:p>
+      <w:pPr>
+        <w:numPr>
+          <w:numId w:val="0"/>
+        </w:numPr>
+        <w:rPr>
+          <w:rFonts w:hint="default" w:ascii="微软雅黑" w:hAnsi="微软雅黑" w:eastAsia="微软雅黑" w:cs="微软雅黑"/>
+          <w:b/>
+          <w:bCs/>
+          <w:color w:val="0C0C0C"/>
+          <w:sz w:val="18"/>
+          <w:szCs w:val="18"/>
+          <w:lang w:val="en-US" w:eastAsia="zh-CN"/>
+        </w:rPr>
+      </w:pPr>
+      <w:r>
+        <w:rPr>
+          <w:rFonts w:hint="eastAsia" w:ascii="微软雅黑" w:hAnsi="微软雅黑" w:eastAsia="微软雅黑" w:cs="微软雅黑"/>
+          <w:b/>
+          <w:bCs/>
+          <w:color w:val="0C0C0C"/>
+          <w:sz w:val="18"/>
+          <w:szCs w:val="18"/>
+          <w:lang w:val="en-US" w:eastAsia="zh-CN"/>
+        </w:rPr>
+        <w:t>2024.05 ~ 至今，上海沉浸机遇科技有限公司，UE客户端开发工程师</w:t>
+      </w:r>
+    </w:p>
+    <w:p>
+      <w:pPr>
+        <w:numPr>
+          <w:ilvl w:val="0"/>
+          <w:numId w:val="1"/>
+        </w:numPr>
+        <w:ind w:left="420" w:leftChars="0" w:hanging="420" w:firstLineChars="0"/>
+        <w:rPr>
+          <w:rFonts w:hint="default" w:ascii="微软雅黑" w:hAnsi="微软雅黑" w:eastAsia="微软雅黑" w:cs="微软雅黑"/>
+          <w:b w:val="0"/>
+          <w:bCs w:val="0"/>
+          <w:color w:val="0C0C0C"/>
+          <w:sz w:val="18"/>
+          <w:szCs w:val="18"/>
+          <w:lang w:val="en-US" w:eastAsia="zh-CN"/>
+        </w:rPr>
+      </w:pPr>
+      <w:r>
+        <w:rPr>
+          <w:rFonts w:hint="eastAsia" w:ascii="微软雅黑" w:hAnsi="微软雅黑" w:eastAsia="微软雅黑" w:cs="微软雅黑"/>
+          <w:b/>
+          <w:bCs/>
+          <w:color w:val="0C0C0C"/>
+          <w:sz w:val="18"/>
+          <w:szCs w:val="18"/>
+          <w:lang w:val="en-US" w:eastAsia="zh-CN"/>
+        </w:rPr>
+        <w:t>产品一部</w:t>
+      </w:r>
+      <w:r>
+        <w:rPr>
+          <w:rFonts w:hint="eastAsia" w:ascii="微软雅黑" w:hAnsi="微软雅黑" w:eastAsia="微软雅黑" w:cs="微软雅黑"/>
+          <w:b w:val="0"/>
+          <w:bCs w:val="0"/>
+          <w:color w:val="0C0C0C"/>
+          <w:sz w:val="18"/>
+          <w:szCs w:val="18"/>
+          <w:lang w:val="en-US" w:eastAsia="zh-CN"/>
+        </w:rPr>
+        <w:t xml:space="preserve"> 负责Gameplay业务开发，框架搭建，基于GameFeature</w:t>
+      </w:r>
+    </w:p>
+    <w:p>
+      <w:pPr>
+        <w:numPr>
+          <w:ilvl w:val="1"/>
+          <w:numId w:val="1"/>
+        </w:numPr>
+        <w:ind w:left="840" w:leftChars="0" w:hanging="420" w:firstLineChars="0"/>
+        <w:rPr>
+          <w:rFonts w:hint="default" w:ascii="微软雅黑" w:hAnsi="微软雅黑" w:eastAsia="微软雅黑" w:cs="微软雅黑"/>
+          <w:b w:val="0"/>
+          <w:bCs w:val="0"/>
+          <w:color w:val="0C0C0C"/>
+          <w:sz w:val="18"/>
+          <w:szCs w:val="18"/>
+          <w:lang w:val="en-US" w:eastAsia="zh-CN"/>
+        </w:rPr>
+      </w:pPr>
+      <w:r>
+        <w:rPr>
+          <w:rFonts w:hint="eastAsia" w:ascii="微软雅黑" w:hAnsi="微软雅黑" w:eastAsia="微软雅黑" w:cs="微软雅黑"/>
+          <w:b w:val="0"/>
+          <w:bCs w:val="0"/>
+          <w:color w:val="0C0C0C"/>
+          <w:sz w:val="18"/>
+          <w:szCs w:val="18"/>
+          <w:lang w:val="en-US" w:eastAsia="zh-CN"/>
+        </w:rPr>
+        <w:t>全感音效框架搭建</w:t>
+      </w:r>
+    </w:p>
+    <w:p>
+      <w:pPr>
+        <w:numPr>
+          <w:ilvl w:val="2"/>
+          <w:numId w:val="1"/>
+        </w:numPr>
+        <w:ind w:left="1260" w:leftChars="0" w:hanging="420" w:firstLineChars="0"/>
+        <w:rPr>
+          <w:rFonts w:hint="default" w:ascii="微软雅黑" w:hAnsi="微软雅黑" w:eastAsia="微软雅黑" w:cs="微软雅黑"/>
+          <w:b w:val="0"/>
+          <w:bCs w:val="0"/>
+          <w:color w:val="0C0C0C"/>
+          <w:sz w:val="18"/>
+          <w:szCs w:val="18"/>
+          <w:lang w:val="en-US" w:eastAsia="zh-CN"/>
+        </w:rPr>
+      </w:pPr>
+      <w:r>
+        <w:rPr>
+          <w:rFonts w:hint="eastAsia" w:ascii="微软雅黑" w:hAnsi="微软雅黑" w:eastAsia="微软雅黑" w:cs="微软雅黑"/>
+          <w:b w:val="0"/>
+          <w:bCs w:val="0"/>
+          <w:color w:val="0C0C0C"/>
+          <w:sz w:val="18"/>
+          <w:szCs w:val="18"/>
+          <w:lang w:val="en-US" w:eastAsia="zh-CN"/>
+        </w:rPr>
+        <w:t>对接关卡切换流程，抽象触发事件，音频文件配置化</w:t>
+      </w:r>
+    </w:p>
+    <w:p>
+      <w:pPr>
+        <w:numPr>
+          <w:ilvl w:val="2"/>
+          <w:numId w:val="1"/>
+        </w:numPr>
+        <w:ind w:left="1260" w:leftChars="0" w:hanging="420" w:firstLineChars="0"/>
+        <w:rPr>
+          <w:rFonts w:hint="default" w:ascii="微软雅黑" w:hAnsi="微软雅黑" w:eastAsia="微软雅黑" w:cs="微软雅黑"/>
+          <w:b w:val="0"/>
+          <w:bCs w:val="0"/>
+          <w:color w:val="0C0C0C"/>
+          <w:sz w:val="18"/>
+          <w:szCs w:val="18"/>
+          <w:lang w:val="en-US" w:eastAsia="zh-CN"/>
+        </w:rPr>
+      </w:pPr>
+      <w:r>
+        <w:rPr>
+          <w:rFonts w:hint="eastAsia" w:ascii="微软雅黑" w:hAnsi="微软雅黑" w:eastAsia="微软雅黑" w:cs="微软雅黑"/>
+          <w:b w:val="0"/>
+          <w:bCs w:val="0"/>
+          <w:color w:val="0C0C0C"/>
+          <w:sz w:val="18"/>
+          <w:szCs w:val="18"/>
+          <w:lang w:val="en-US" w:eastAsia="zh-CN"/>
+        </w:rPr>
+        <w:t>通过SoundControlBusMix控制播放音道，头显和环境音响协作工作</w:t>
+      </w:r>
+    </w:p>
+    <w:p>
+      <w:pPr>
+        <w:numPr>
+          <w:ilvl w:val="1"/>
+          <w:numId w:val="1"/>
+        </w:numPr>
+        <w:ind w:left="840" w:leftChars="0" w:hanging="420" w:firstLineChars="0"/>
+        <w:rPr>
+          <w:rFonts w:hint="default" w:ascii="微软雅黑" w:hAnsi="微软雅黑" w:eastAsia="微软雅黑" w:cs="微软雅黑"/>
+          <w:b w:val="0"/>
+          <w:bCs w:val="0"/>
+          <w:color w:val="0C0C0C"/>
+          <w:sz w:val="18"/>
+          <w:szCs w:val="18"/>
+          <w:lang w:val="en-US" w:eastAsia="zh-CN"/>
+        </w:rPr>
+      </w:pPr>
+      <w:r>
+        <w:rPr>
+          <w:rFonts w:hint="eastAsia" w:ascii="微软雅黑" w:hAnsi="微软雅黑" w:eastAsia="微软雅黑" w:cs="微软雅黑"/>
+          <w:b w:val="0"/>
+          <w:bCs w:val="0"/>
+          <w:color w:val="0C0C0C"/>
+          <w:sz w:val="18"/>
+          <w:szCs w:val="18"/>
+          <w:lang w:val="en-US" w:eastAsia="zh-CN"/>
+        </w:rPr>
+        <w:t>动感设备框架搭建</w:t>
+      </w:r>
+    </w:p>
+    <w:p>
+      <w:pPr>
+        <w:numPr>
+          <w:ilvl w:val="2"/>
+          <w:numId w:val="1"/>
+        </w:numPr>
+        <w:ind w:left="1260" w:leftChars="0" w:hanging="420" w:firstLineChars="0"/>
+        <w:rPr>
+          <w:rFonts w:hint="default" w:ascii="微软雅黑" w:hAnsi="微软雅黑" w:eastAsia="微软雅黑" w:cs="微软雅黑"/>
+          <w:b w:val="0"/>
+          <w:bCs w:val="0"/>
+          <w:color w:val="0C0C0C"/>
+          <w:sz w:val="18"/>
+          <w:szCs w:val="18"/>
+          <w:lang w:val="en-US" w:eastAsia="zh-CN"/>
+        </w:rPr>
+      </w:pPr>
+      <w:r>
+        <w:rPr>
+          <w:rFonts w:hint="eastAsia" w:ascii="微软雅黑" w:hAnsi="微软雅黑" w:eastAsia="微软雅黑" w:cs="微软雅黑"/>
+          <w:b w:val="0"/>
+          <w:bCs w:val="0"/>
+          <w:color w:val="0C0C0C"/>
+          <w:sz w:val="18"/>
+          <w:szCs w:val="18"/>
+          <w:lang w:val="en-US" w:eastAsia="zh-CN"/>
+        </w:rPr>
+        <w:t>第三方嵌入式设备SDK二次开发，UE化，对齐生命周期，接口范式</w:t>
+      </w:r>
+    </w:p>
+    <w:p>
+      <w:pPr>
+        <w:numPr>
+          <w:ilvl w:val="2"/>
+          <w:numId w:val="1"/>
+        </w:numPr>
+        <w:ind w:left="1260" w:leftChars="0" w:hanging="420" w:firstLineChars="0"/>
+        <w:rPr>
+          <w:rFonts w:hint="default" w:ascii="微软雅黑" w:hAnsi="微软雅黑" w:eastAsia="微软雅黑" w:cs="微软雅黑"/>
+          <w:b w:val="0"/>
+          <w:bCs w:val="0"/>
+          <w:color w:val="0C0C0C"/>
+          <w:sz w:val="18"/>
+          <w:szCs w:val="18"/>
+          <w:lang w:val="en-US" w:eastAsia="zh-CN"/>
+        </w:rPr>
+      </w:pPr>
+      <w:r>
+        <w:rPr>
+          <w:rFonts w:hint="eastAsia" w:ascii="微软雅黑" w:hAnsi="微软雅黑" w:eastAsia="微软雅黑" w:cs="微软雅黑"/>
+          <w:b w:val="0"/>
+          <w:bCs w:val="0"/>
+          <w:color w:val="0C0C0C"/>
+          <w:sz w:val="18"/>
+          <w:szCs w:val="18"/>
+          <w:lang w:val="en-US" w:eastAsia="zh-CN"/>
+        </w:rPr>
+        <w:t>参数语义化，便于美术理解调用</w:t>
+      </w:r>
+    </w:p>
+    <w:p>
+      <w:pPr>
+        <w:numPr>
+          <w:ilvl w:val="2"/>
+          <w:numId w:val="1"/>
+        </w:numPr>
+        <w:ind w:left="1260" w:leftChars="0" w:hanging="420" w:firstLineChars="0"/>
+        <w:rPr>
+          <w:rFonts w:hint="default" w:ascii="微软雅黑" w:hAnsi="微软雅黑" w:eastAsia="微软雅黑" w:cs="微软雅黑"/>
+          <w:b w:val="0"/>
+          <w:bCs w:val="0"/>
+          <w:color w:val="0C0C0C"/>
+          <w:sz w:val="18"/>
+          <w:szCs w:val="18"/>
+          <w:lang w:val="en-US" w:eastAsia="zh-CN"/>
+        </w:rPr>
+      </w:pPr>
+      <w:r>
+        <w:rPr>
+          <w:rFonts w:hint="eastAsia" w:ascii="微软雅黑" w:hAnsi="微软雅黑" w:eastAsia="微软雅黑" w:cs="微软雅黑"/>
+          <w:b w:val="0"/>
+          <w:bCs w:val="0"/>
+          <w:color w:val="0C0C0C"/>
+          <w:sz w:val="18"/>
+          <w:szCs w:val="18"/>
+          <w:lang w:val="en-US" w:eastAsia="zh-CN"/>
+        </w:rPr>
+        <w:t>抽象动感设备为UE Actor，并且使用Interp进行参数规整，Sequencer可调用</w:t>
+      </w:r>
+    </w:p>
+    <w:p>
+      <w:pPr>
+        <w:numPr>
+          <w:ilvl w:val="1"/>
+          <w:numId w:val="1"/>
+        </w:numPr>
+        <w:ind w:left="840" w:leftChars="0" w:hanging="420" w:firstLineChars="0"/>
+        <w:rPr>
+          <w:rFonts w:hint="default" w:ascii="微软雅黑" w:hAnsi="微软雅黑" w:eastAsia="微软雅黑" w:cs="微软雅黑"/>
+          <w:b w:val="0"/>
+          <w:bCs w:val="0"/>
+          <w:color w:val="0C0C0C"/>
+          <w:sz w:val="18"/>
+          <w:szCs w:val="18"/>
+          <w:lang w:val="en-US" w:eastAsia="zh-CN"/>
+        </w:rPr>
+      </w:pPr>
+      <w:r>
+        <w:rPr>
+          <w:rFonts w:hint="eastAsia" w:ascii="微软雅黑" w:hAnsi="微软雅黑" w:eastAsia="微软雅黑" w:cs="微软雅黑"/>
+          <w:b w:val="0"/>
+          <w:bCs w:val="0"/>
+          <w:color w:val="0C0C0C"/>
+          <w:sz w:val="18"/>
+          <w:szCs w:val="18"/>
+          <w:lang w:val="en-US" w:eastAsia="zh-CN"/>
+        </w:rPr>
+        <w:t>场景战斗开发，GAS开发</w:t>
+      </w:r>
+    </w:p>
+    <w:p>
+      <w:pPr>
+        <w:numPr>
+          <w:ilvl w:val="2"/>
+          <w:numId w:val="1"/>
+        </w:numPr>
+        <w:ind w:left="1260" w:leftChars="0" w:hanging="420" w:firstLineChars="0"/>
+        <w:rPr>
+          <w:rFonts w:hint="default" w:ascii="微软雅黑" w:hAnsi="微软雅黑" w:eastAsia="微软雅黑" w:cs="微软雅黑"/>
+          <w:b w:val="0"/>
+          <w:bCs w:val="0"/>
+          <w:color w:val="0C0C0C"/>
+          <w:sz w:val="18"/>
+          <w:szCs w:val="18"/>
+          <w:lang w:val="en-US" w:eastAsia="zh-CN"/>
+        </w:rPr>
+      </w:pPr>
+      <w:r>
+        <w:rPr>
+          <w:rFonts w:hint="eastAsia" w:ascii="微软雅黑" w:hAnsi="微软雅黑" w:eastAsia="微软雅黑" w:cs="微软雅黑"/>
+          <w:b w:val="0"/>
+          <w:bCs w:val="0"/>
+          <w:color w:val="0C0C0C"/>
+          <w:sz w:val="18"/>
+          <w:szCs w:val="18"/>
+          <w:lang w:val="en-US" w:eastAsia="zh-CN"/>
+        </w:rPr>
+        <w:t>小怪参数化（象限，速率，方向，半径，Subclass等）</w:t>
+      </w:r>
+    </w:p>
+    <w:p>
+      <w:pPr>
+        <w:numPr>
+          <w:ilvl w:val="2"/>
+          <w:numId w:val="1"/>
+        </w:numPr>
+        <w:ind w:left="1260" w:leftChars="0" w:hanging="420" w:firstLineChars="0"/>
+        <w:rPr>
+          <w:rFonts w:hint="default" w:ascii="微软雅黑" w:hAnsi="微软雅黑" w:eastAsia="微软雅黑" w:cs="微软雅黑"/>
+          <w:b w:val="0"/>
+          <w:bCs w:val="0"/>
+          <w:color w:val="0C0C0C"/>
+          <w:sz w:val="18"/>
+          <w:szCs w:val="18"/>
+          <w:lang w:val="en-US" w:eastAsia="zh-CN"/>
+        </w:rPr>
+      </w:pPr>
+      <w:r>
+        <w:rPr>
+          <w:rFonts w:hint="eastAsia" w:ascii="微软雅黑" w:hAnsi="微软雅黑" w:eastAsia="微软雅黑" w:cs="微软雅黑"/>
+          <w:b w:val="0"/>
+          <w:bCs w:val="0"/>
+          <w:color w:val="0C0C0C"/>
+          <w:sz w:val="18"/>
+          <w:szCs w:val="18"/>
+          <w:lang w:val="en-US" w:eastAsia="zh-CN"/>
+        </w:rPr>
+        <w:t>手持盾，法杖发射，场景防护罩技能等技能开发（GA，GE等）</w:t>
+      </w:r>
+    </w:p>
+    <w:p>
+      <w:pPr>
+        <w:numPr>
+          <w:ilvl w:val="2"/>
+          <w:numId w:val="1"/>
+        </w:numPr>
+        <w:ind w:left="1260" w:leftChars="0" w:hanging="420" w:firstLineChars="0"/>
+        <w:rPr>
+          <w:rFonts w:hint="default" w:ascii="微软雅黑" w:hAnsi="微软雅黑" w:eastAsia="微软雅黑" w:cs="微软雅黑"/>
+          <w:b w:val="0"/>
+          <w:bCs w:val="0"/>
+          <w:color w:val="0C0C0C"/>
+          <w:sz w:val="18"/>
+          <w:szCs w:val="18"/>
+          <w:lang w:val="en-US" w:eastAsia="zh-CN"/>
+        </w:rPr>
+      </w:pPr>
+      <w:r>
+        <w:rPr>
+          <w:rFonts w:hint="eastAsia" w:ascii="微软雅黑" w:hAnsi="微软雅黑" w:eastAsia="微软雅黑" w:cs="微软雅黑"/>
+          <w:b w:val="0"/>
+          <w:bCs w:val="0"/>
+          <w:color w:val="0C0C0C"/>
+          <w:sz w:val="18"/>
+          <w:szCs w:val="18"/>
+          <w:lang w:val="en-US" w:eastAsia="zh-CN"/>
+        </w:rPr>
+        <w:t>基于GameFeature解耦逻辑，保证流程的独立清晰，便于测试和迭代</w:t>
+      </w:r>
       <w:bookmarkStart w:id="0" w:name="_GoBack"/>
       <w:bookmarkEnd w:id="0"/>
+    </w:p>
+    <w:p>
+      <w:pPr>
+        <w:numPr>
+          <w:numId w:val="0"/>
+        </w:numPr>
+        <w:ind w:leftChars="0"/>
+        <w:rPr>
+          <w:rFonts w:hint="default" w:ascii="微软雅黑" w:hAnsi="微软雅黑" w:eastAsia="微软雅黑" w:cs="微软雅黑"/>
+          <w:b w:val="0"/>
+          <w:bCs w:val="0"/>
+          <w:color w:val="0C0C0C"/>
+          <w:sz w:val="18"/>
+          <w:szCs w:val="18"/>
+          <w:lang w:val="en-US" w:eastAsia="zh-CN"/>
+        </w:rPr>
+      </w:pPr>
     </w:p>
     <w:sectPr>
       <w:pgSz w:w="11906" w:h="16838"/>
